--- a/2021Net/2.3.4/杭州电子科技大学计算机网络实验报告 模板.docx
+++ b/2021Net/2.3.4/杭州电子科技大学计算机网络实验报告 模板.docx
@@ -1,6 +1,6 @@
 
 <file path=word/document.xml><?xml version="1.0" encoding="utf-8"?>
-<w:document xmlns:wpc="http://schemas.microsoft.com/office/word/2010/wordprocessingCanvas" xmlns:cx="http://schemas.microsoft.com/office/drawing/2014/chartex" xmlns:cx1="http://schemas.microsoft.com/office/drawing/2015/9/8/chartex" xmlns:cx2="http://schemas.microsoft.com/office/drawing/2015/10/21/chartex" xmlns:cx3="http://schemas.microsoft.com/office/drawing/2016/5/9/chartex" xmlns:cx4="http://schemas.microsoft.com/office/drawing/2016/5/10/chartex" xmlns:cx5="http://schemas.microsoft.com/office/drawing/2016/5/11/chartex" xmlns:cx6="http://schemas.microsoft.com/office/drawing/2016/5/12/chartex" xmlns:cx7="http://schemas.microsoft.com/office/drawing/2016/5/13/chartex" xmlns:cx8="http://schemas.microsoft.com/office/drawing/2016/5/14/chartex" xmlns:mc="http://schemas.openxmlformats.org/markup-compatibility/2006" xmlns:aink="http://schemas.microsoft.com/office/drawing/2016/ink" xmlns:am3d="http://schemas.microsoft.com/office/drawing/2017/model3d" xmlns:o="urn:schemas-microsoft-com:office:office" xmlns:r="http://schemas.openxmlformats.org/officeDocument/2006/relationships" xmlns:m="http://schemas.openxmlformats.org/officeDocument/2006/math" xmlns:v="urn:schemas-microsoft-com:vml" xmlns:wp14="http://schemas.microsoft.com/office/word/2010/wordprocessingDrawing" xmlns:wp="http://schemas.openxmlformats.org/drawingml/2006/wordprocessingDrawing" xmlns:w10="urn:schemas-microsoft-com:office:word" xmlns:w="http://schemas.openxmlformats.org/wordprocessingml/2006/main" xmlns:w14="http://schemas.microsoft.com/office/word/2010/wordml" xmlns:w15="http://schemas.microsoft.com/office/word/2012/wordml" xmlns:w16cex="http://schemas.microsoft.com/office/word/2018/wordml/cex" xmlns:w16cid="http://schemas.microsoft.com/office/word/2016/wordml/cid" xmlns:w16="http://schemas.microsoft.com/office/word/2018/wordml" xmlns:w16sdtdh="http://schemas.microsoft.com/office/word/2020/wordml/sdtdatahash" xmlns:w16se="http://schemas.microsoft.com/office/word/2015/wordml/symex" xmlns:wpg="http://schemas.microsoft.com/office/word/2010/wordprocessingGroup" xmlns:wpi="http://schemas.microsoft.com/office/word/2010/wordprocessingInk" xmlns:wne="http://schemas.microsoft.com/office/word/2006/wordml" xmlns:wps="http://schemas.microsoft.com/office/word/2010/wordprocessingShape" mc:Ignorable="w14 w15 w16se w16cid w16 w16cex w16sdtdh wp14">
+<w:document xmlns:wpc="http://schemas.microsoft.com/office/word/2010/wordprocessingCanvas" xmlns:cx="http://schemas.microsoft.com/office/drawing/2014/chartex" xmlns:mc="http://schemas.openxmlformats.org/markup-compatibility/2006" xmlns:o="urn:schemas-microsoft-com:office:office" xmlns:r="http://schemas.openxmlformats.org/officeDocument/2006/relationships" xmlns:m="http://schemas.openxmlformats.org/officeDocument/2006/math" xmlns:v="urn:schemas-microsoft-com:vml" xmlns:wp14="http://schemas.microsoft.com/office/word/2010/wordprocessingDrawing" xmlns:wp="http://schemas.openxmlformats.org/drawingml/2006/wordprocessingDrawing" xmlns:w10="urn:schemas-microsoft-com:office:word" xmlns:w="http://schemas.openxmlformats.org/wordprocessingml/2006/main" xmlns:w14="http://schemas.microsoft.com/office/word/2010/wordml" xmlns:w15="http://schemas.microsoft.com/office/word/2012/wordml" xmlns:w16se="http://schemas.microsoft.com/office/word/2015/wordml/symex" xmlns:wpg="http://schemas.microsoft.com/office/word/2010/wordprocessingGroup" xmlns:wpi="http://schemas.microsoft.com/office/word/2010/wordprocessingInk" xmlns:wne="http://schemas.microsoft.com/office/word/2006/wordml" xmlns:wps="http://schemas.microsoft.com/office/word/2010/wordprocessingShape" mc:Ignorable="w14 w15 w16se wp14">
   <w:body>
     <w:p>
       <w:pPr>
@@ -228,54 +228,15 @@
               <w:right w:val="single" w:sz="4" w:space="0" w:color="auto"/>
             </w:tcBorders>
           </w:tcPr>
-          <w:p/>
-        </w:tc>
-      </w:tr>
-      <w:tr>
-        <w:tc>
-          <w:tcPr>
-            <w:tcW w:w="1220" w:type="dxa"/>
-            <w:tcBorders>
-              <w:top w:val="single" w:sz="4" w:space="0" w:color="auto"/>
-              <w:left w:val="single" w:sz="4" w:space="0" w:color="auto"/>
-              <w:bottom w:val="single" w:sz="4" w:space="0" w:color="auto"/>
-              <w:right w:val="single" w:sz="4" w:space="0" w:color="auto"/>
-            </w:tcBorders>
-            <w:hideMark/>
-          </w:tcPr>
           <w:p>
-            <w:pPr>
-              <w:jc w:val="center"/>
-            </w:pPr>
-            <w:r>
-              <w:rPr>
-                <w:rFonts w:ascii="宋体" w:eastAsia="宋体" w:hAnsi="宋体" w:cs="宋体" w:hint="eastAsia"/>
-              </w:rPr>
-              <w:t>小组成</w:t>
-            </w:r>
-            <w:r>
-              <w:rPr>
-                <w:rFonts w:hint="eastAsia"/>
-              </w:rPr>
-              <w:t>员</w:t>
-            </w:r>
-          </w:p>
-        </w:tc>
-        <w:tc>
-          <w:tcPr>
-            <w:tcW w:w="7076" w:type="dxa"/>
-            <w:gridSpan w:val="5"/>
-            <w:tcBorders>
-              <w:top w:val="single" w:sz="4" w:space="0" w:color="auto"/>
-              <w:left w:val="single" w:sz="4" w:space="0" w:color="auto"/>
-              <w:bottom w:val="single" w:sz="4" w:space="0" w:color="auto"/>
-              <w:right w:val="single" w:sz="4" w:space="0" w:color="auto"/>
-            </w:tcBorders>
-            <w:hideMark/>
-          </w:tcPr>
-          <w:p>
-            <w:r>
-              <w:t xml:space="preserve"> </w:t>
+            <w:r>
+              <w:rPr>
+                <w:rFonts w:hint="eastAsia"/>
+              </w:rPr>
+              <w:t>2</w:t>
+            </w:r>
+            <w:r>
+              <w:t>0211224</w:t>
             </w:r>
           </w:p>
         </w:tc>
@@ -300,6 +261,145 @@
               <w:rPr>
                 <w:rFonts w:ascii="宋体" w:eastAsia="宋体" w:hAnsi="宋体" w:cs="宋体" w:hint="eastAsia"/>
               </w:rPr>
+              <w:t>小组成</w:t>
+            </w:r>
+            <w:r>
+              <w:rPr>
+                <w:rFonts w:hint="eastAsia"/>
+              </w:rPr>
+              <w:t>员</w:t>
+            </w:r>
+          </w:p>
+        </w:tc>
+        <w:tc>
+          <w:tcPr>
+            <w:tcW w:w="7076" w:type="dxa"/>
+            <w:gridSpan w:val="5"/>
+            <w:tcBorders>
+              <w:top w:val="single" w:sz="4" w:space="0" w:color="auto"/>
+              <w:left w:val="single" w:sz="4" w:space="0" w:color="auto"/>
+              <w:bottom w:val="single" w:sz="4" w:space="0" w:color="auto"/>
+              <w:right w:val="single" w:sz="4" w:space="0" w:color="auto"/>
+            </w:tcBorders>
+            <w:hideMark/>
+          </w:tcPr>
+          <w:p>
+            <w:r>
+              <w:t xml:space="preserve"> </w:t>
+            </w:r>
+            <w:r>
+              <w:rPr>
+                <w:rFonts w:hint="eastAsia"/>
+              </w:rPr>
+              <w:t>郑凯心</w:t>
+            </w:r>
+            <w:r>
+              <w:rPr>
+                <w:rFonts w:hint="eastAsia"/>
+              </w:rPr>
+              <w:t xml:space="preserve"> </w:t>
+            </w:r>
+            <w:r>
+              <w:rPr>
+                <w:rFonts w:hint="eastAsia"/>
+              </w:rPr>
+              <w:t>张浩杨</w:t>
+            </w:r>
+            <w:r>
+              <w:rPr>
+                <w:rFonts w:hint="eastAsia"/>
+              </w:rPr>
+              <w:t xml:space="preserve"> </w:t>
+            </w:r>
+            <w:r>
+              <w:rPr>
+                <w:rFonts w:hint="eastAsia"/>
+              </w:rPr>
+              <w:t>符振皓</w:t>
+            </w:r>
+            <w:r>
+              <w:rPr>
+                <w:rFonts w:hint="eastAsia"/>
+              </w:rPr>
+              <w:t xml:space="preserve"> </w:t>
+            </w:r>
+            <w:r>
+              <w:rPr>
+                <w:rFonts w:hint="eastAsia"/>
+              </w:rPr>
+              <w:t>林伟杰</w:t>
+            </w:r>
+            <w:r>
+              <w:rPr>
+                <w:rFonts w:hint="eastAsia"/>
+              </w:rPr>
+              <w:t xml:space="preserve"> </w:t>
+            </w:r>
+            <w:r>
+              <w:rPr>
+                <w:rFonts w:hint="eastAsia"/>
+              </w:rPr>
+              <w:t>汤丰瑜</w:t>
+            </w:r>
+            <w:r>
+              <w:rPr>
+                <w:rFonts w:hint="eastAsia"/>
+              </w:rPr>
+              <w:t xml:space="preserve"> </w:t>
+            </w:r>
+            <w:r>
+              <w:rPr>
+                <w:rFonts w:hint="eastAsia"/>
+              </w:rPr>
+              <w:t>蔡思林</w:t>
+            </w:r>
+            <w:r>
+              <w:rPr>
+                <w:rFonts w:hint="eastAsia"/>
+              </w:rPr>
+              <w:t xml:space="preserve"> </w:t>
+            </w:r>
+            <w:r>
+              <w:rPr>
+                <w:rFonts w:hint="eastAsia"/>
+              </w:rPr>
+              <w:t>王常平</w:t>
+            </w:r>
+            <w:r>
+              <w:rPr>
+                <w:rFonts w:hint="eastAsia"/>
+              </w:rPr>
+              <w:t xml:space="preserve"> </w:t>
+            </w:r>
+            <w:r>
+              <w:rPr>
+                <w:rFonts w:hint="eastAsia"/>
+              </w:rPr>
+              <w:t>王浩冰</w:t>
+            </w:r>
+          </w:p>
+        </w:tc>
+      </w:tr>
+      <w:tr>
+        <w:tc>
+          <w:tcPr>
+            <w:tcW w:w="1220" w:type="dxa"/>
+            <w:tcBorders>
+              <w:top w:val="single" w:sz="4" w:space="0" w:color="auto"/>
+              <w:left w:val="single" w:sz="4" w:space="0" w:color="auto"/>
+              <w:bottom w:val="single" w:sz="4" w:space="0" w:color="auto"/>
+              <w:right w:val="single" w:sz="4" w:space="0" w:color="auto"/>
+            </w:tcBorders>
+            <w:hideMark/>
+          </w:tcPr>
+          <w:p>
+            <w:pPr>
+              <w:jc w:val="center"/>
+            </w:pPr>
+            <w:r>
+              <w:rPr>
+                <w:rFonts w:ascii="宋体" w:eastAsia="宋体" w:hAnsi="宋体" w:cs="宋体" w:hint="eastAsia"/>
+              </w:rPr>
               <w:t>实验名</w:t>
             </w:r>
             <w:r>
@@ -401,251 +501,256 @@
     </w:p>
     <w:p>
       <w:pPr>
-        <w:ind w:firstLine="420"/>
-      </w:pPr>
-      <w:r>
-        <w:rPr>
-          <w:rFonts w:hint="eastAsia"/>
-        </w:rPr>
-        <w:t>NAT</w:t>
-      </w:r>
-      <w:r>
-        <w:rPr>
-          <w:rFonts w:hint="eastAsia"/>
-        </w:rPr>
-        <w:t>是将</w:t>
-      </w:r>
-      <w:r>
-        <w:rPr>
-          <w:rFonts w:hint="eastAsia"/>
-        </w:rPr>
-        <w:t>IP</w:t>
-      </w:r>
-      <w:r>
-        <w:rPr>
-          <w:rFonts w:hint="eastAsia"/>
-        </w:rPr>
-        <w:t>数据报中内网的</w:t>
-      </w:r>
-      <w:r>
-        <w:rPr>
-          <w:rFonts w:hint="eastAsia"/>
-        </w:rPr>
-        <w:t>IP</w:t>
-      </w:r>
-      <w:r>
-        <w:rPr>
-          <w:rFonts w:hint="eastAsia"/>
-        </w:rPr>
-        <w:t>地址转换为外网</w:t>
-      </w:r>
-      <w:r>
-        <w:rPr>
-          <w:rFonts w:hint="eastAsia"/>
-        </w:rPr>
-        <w:t>IP</w:t>
-      </w:r>
-      <w:r>
-        <w:rPr>
-          <w:rFonts w:hint="eastAsia"/>
-        </w:rPr>
-        <w:t>地址的</w:t>
-      </w:r>
-      <w:r>
-        <w:rPr>
-          <w:rFonts w:hint="eastAsia"/>
-        </w:rPr>
-        <w:t>-</w:t>
-      </w:r>
-      <w:r>
-        <w:rPr>
-          <w:rFonts w:hint="eastAsia"/>
-        </w:rPr>
-        <w:t>一个网络协议，主要用于实现内部网络</w:t>
-      </w:r>
-      <w:r>
-        <w:rPr>
-          <w:rFonts w:hint="eastAsia"/>
-        </w:rPr>
-        <w:t>(</w:t>
-      </w:r>
-      <w:r>
-        <w:rPr>
-          <w:rFonts w:hint="eastAsia"/>
-        </w:rPr>
-        <w:t>使用私有</w:t>
-      </w:r>
-      <w:r>
-        <w:rPr>
-          <w:rFonts w:hint="eastAsia"/>
-        </w:rPr>
-        <w:t>IP</w:t>
-      </w:r>
-      <w:r>
-        <w:rPr>
-          <w:rFonts w:hint="eastAsia"/>
-        </w:rPr>
-        <w:t>地址</w:t>
-      </w:r>
-      <w:r>
-        <w:rPr>
-          <w:rFonts w:hint="eastAsia"/>
-        </w:rPr>
-        <w:t>)</w:t>
-      </w:r>
-      <w:r>
-        <w:rPr>
-          <w:rFonts w:hint="eastAsia"/>
-        </w:rPr>
-        <w:t>访问外部网络</w:t>
-      </w:r>
-      <w:r>
-        <w:rPr>
-          <w:rFonts w:hint="eastAsia"/>
-        </w:rPr>
-        <w:t>(</w:t>
-      </w:r>
-      <w:r>
-        <w:rPr>
-          <w:rFonts w:hint="eastAsia"/>
-        </w:rPr>
-        <w:t>使用公有</w:t>
-      </w:r>
-      <w:r>
-        <w:rPr>
-          <w:rFonts w:hint="eastAsia"/>
-        </w:rPr>
-        <w:t>IP</w:t>
-      </w:r>
-      <w:r>
-        <w:rPr>
-          <w:rFonts w:hint="eastAsia"/>
-        </w:rPr>
-        <w:t>地址</w:t>
-      </w:r>
-      <w:r>
-        <w:rPr>
-          <w:rFonts w:hint="eastAsia"/>
-        </w:rPr>
-        <w:t>)</w:t>
-      </w:r>
-      <w:r>
-        <w:rPr>
-          <w:rFonts w:hint="eastAsia"/>
-        </w:rPr>
-        <w:t>功能。</w:t>
+        <w:rPr>
+          <w:rFonts w:asciiTheme="minorEastAsia" w:hAnsiTheme="minorEastAsia"/>
+        </w:rPr>
+      </w:pPr>
+      <w:r>
+        <w:rPr>
+          <w:rFonts w:asciiTheme="minorEastAsia" w:hAnsiTheme="minorEastAsia" w:hint="eastAsia"/>
+        </w:rPr>
+        <w:t>(1)</w:t>
+      </w:r>
+      <w:r>
+        <w:rPr>
+          <w:rFonts w:asciiTheme="minorEastAsia" w:hAnsiTheme="minorEastAsia" w:hint="eastAsia"/>
+        </w:rPr>
+        <w:t>了解NAT的应用场景。</w:t>
       </w:r>
     </w:p>
     <w:p>
       <w:pPr>
-        <w:ind w:firstLine="420"/>
-      </w:pPr>
-      <w:r>
-        <w:rPr>
-          <w:rFonts w:hint="eastAsia"/>
-        </w:rPr>
-        <w:t>具有</w:t>
-      </w:r>
-      <w:r>
-        <w:rPr>
-          <w:rFonts w:hint="eastAsia"/>
-        </w:rPr>
-        <w:t>NAT</w:t>
-      </w:r>
-      <w:r>
-        <w:rPr>
-          <w:rFonts w:hint="eastAsia"/>
-        </w:rPr>
-        <w:t>功能的常见设备有路由器和防火墙。</w:t>
-      </w:r>
-      <w:r>
-        <w:rPr>
-          <w:rFonts w:hint="eastAsia"/>
-        </w:rPr>
-        <w:t>NAT</w:t>
-      </w:r>
-      <w:r>
-        <w:rPr>
-          <w:rFonts w:hint="eastAsia"/>
-        </w:rPr>
-        <w:t>转换设备通常维护</w:t>
-      </w:r>
-      <w:r>
-        <w:rPr>
-          <w:rFonts w:hint="eastAsia"/>
-        </w:rPr>
-        <w:t>-</w:t>
-      </w:r>
-      <w:r>
-        <w:rPr>
-          <w:rFonts w:hint="eastAsia"/>
-        </w:rPr>
-        <w:t>一个地址转换表，所有经过这个设备并且需要地址转换的数据报都通过这个表进行转换。因为这种设备的功能是实现内部网络对外网的访问，所以它部署的位置一般在两个网络的连接处。</w:t>
+        <w:rPr>
+          <w:rFonts w:asciiTheme="minorEastAsia" w:hAnsiTheme="minorEastAsia"/>
+        </w:rPr>
+      </w:pPr>
+      <w:r>
+        <w:rPr>
+          <w:rFonts w:asciiTheme="minorEastAsia" w:hAnsiTheme="minorEastAsia" w:hint="eastAsia"/>
+        </w:rPr>
+        <w:t>(2)掌握静态NAT的配置。</w:t>
       </w:r>
     </w:p>
     <w:p>
       <w:pPr>
         <w:rPr>
-          <w:rFonts w:ascii="华文琥珀" w:eastAsia="华文琥珀"/>
-        </w:rPr>
-      </w:pPr>
-      <w:r>
-        <w:rPr>
-          <w:rFonts w:ascii="华文琥珀" w:eastAsia="华文琥珀" w:hint="eastAsia"/>
-        </w:rPr>
-        <w:t>二、实验内容及原理：</w:t>
+          <w:rFonts w:asciiTheme="minorEastAsia" w:hAnsiTheme="minorEastAsia"/>
+        </w:rPr>
+      </w:pPr>
+      <w:r>
+        <w:rPr>
+          <w:rFonts w:asciiTheme="minorEastAsia" w:hAnsiTheme="minorEastAsia" w:hint="eastAsia"/>
+        </w:rPr>
+        <w:t>(3)掌握动态NAT的配置。</w:t>
       </w:r>
     </w:p>
     <w:p>
       <w:pPr>
         <w:rPr>
-          <w:rFonts w:asciiTheme="minorEastAsia" w:hAnsiTheme="minorEastAsia"/>
+          <w:rFonts w:hint="eastAsia"/>
         </w:rPr>
       </w:pPr>
       <w:r>
         <w:rPr>
           <w:rFonts w:asciiTheme="minorEastAsia" w:hAnsiTheme="minorEastAsia" w:hint="eastAsia"/>
         </w:rPr>
-        <w:t>(1) 了解NAT的应用场景。</w:t>
+        <w:t>(4)熟悉NAT转换表的管理。</w:t>
       </w:r>
     </w:p>
     <w:p>
       <w:pPr>
         <w:rPr>
-          <w:rFonts w:asciiTheme="minorEastAsia" w:hAnsiTheme="minorEastAsia"/>
-        </w:rPr>
-      </w:pPr>
-      <w:r>
-        <w:rPr>
-          <w:rFonts w:asciiTheme="minorEastAsia" w:hAnsiTheme="minorEastAsia" w:hint="eastAsia"/>
-        </w:rPr>
-        <w:t>(2)掌握静态NAT的配置。</w:t>
+          <w:rFonts w:ascii="华文琥珀" w:eastAsia="华文琥珀"/>
+        </w:rPr>
+      </w:pPr>
+      <w:r>
+        <w:rPr>
+          <w:rFonts w:ascii="华文琥珀" w:eastAsia="华文琥珀" w:hint="eastAsia"/>
+        </w:rPr>
+        <w:t>二、实验内容及原理：</w:t>
       </w:r>
     </w:p>
     <w:p>
       <w:pPr>
-        <w:rPr>
-          <w:rFonts w:asciiTheme="minorEastAsia" w:hAnsiTheme="minorEastAsia"/>
-        </w:rPr>
-      </w:pPr>
-      <w:r>
-        <w:rPr>
-          <w:rFonts w:asciiTheme="minorEastAsia" w:hAnsiTheme="minorEastAsia" w:hint="eastAsia"/>
-        </w:rPr>
-        <w:t>(3)掌握动态NAT的配置。.</w:t>
+        <w:ind w:firstLine="420"/>
+      </w:pPr>
+      <w:r>
+        <w:rPr>
+          <w:rFonts w:hint="eastAsia"/>
+        </w:rPr>
+        <w:t>NAT</w:t>
+      </w:r>
+      <w:r>
+        <w:rPr>
+          <w:rFonts w:hint="eastAsia"/>
+        </w:rPr>
+        <w:t>是将</w:t>
+      </w:r>
+      <w:r>
+        <w:rPr>
+          <w:rFonts w:hint="eastAsia"/>
+        </w:rPr>
+        <w:t>IP</w:t>
+      </w:r>
+      <w:r>
+        <w:rPr>
+          <w:rFonts w:hint="eastAsia"/>
+        </w:rPr>
+        <w:t>数据报中内网的</w:t>
+      </w:r>
+      <w:r>
+        <w:rPr>
+          <w:rFonts w:hint="eastAsia"/>
+        </w:rPr>
+        <w:t>IP</w:t>
+      </w:r>
+      <w:r>
+        <w:rPr>
+          <w:rFonts w:hint="eastAsia"/>
+        </w:rPr>
+        <w:t>地址转换为外网</w:t>
+      </w:r>
+      <w:r>
+        <w:rPr>
+          <w:rFonts w:hint="eastAsia"/>
+        </w:rPr>
+        <w:t>IP</w:t>
+      </w:r>
+      <w:r>
+        <w:rPr>
+          <w:rFonts w:hint="eastAsia"/>
+        </w:rPr>
+        <w:t>地址的</w:t>
+      </w:r>
+      <w:bookmarkStart w:id="0" w:name="_GoBack"/>
+      <w:bookmarkEnd w:id="0"/>
+      <w:r>
+        <w:rPr>
+          <w:rFonts w:hint="eastAsia"/>
+        </w:rPr>
+        <w:t>一个网络协议，主要用于实现内部网络</w:t>
+      </w:r>
+      <w:r>
+        <w:rPr>
+          <w:rFonts w:hint="eastAsia"/>
+        </w:rPr>
+        <w:t>(</w:t>
+      </w:r>
+      <w:r>
+        <w:rPr>
+          <w:rFonts w:hint="eastAsia"/>
+        </w:rPr>
+        <w:t>使用私有</w:t>
+      </w:r>
+      <w:r>
+        <w:rPr>
+          <w:rFonts w:hint="eastAsia"/>
+        </w:rPr>
+        <w:t>IP</w:t>
+      </w:r>
+      <w:r>
+        <w:rPr>
+          <w:rFonts w:hint="eastAsia"/>
+        </w:rPr>
+        <w:t>地址</w:t>
+      </w:r>
+      <w:r>
+        <w:rPr>
+          <w:rFonts w:hint="eastAsia"/>
+        </w:rPr>
+        <w:t>)</w:t>
+      </w:r>
+      <w:r>
+        <w:rPr>
+          <w:rFonts w:hint="eastAsia"/>
+        </w:rPr>
+        <w:t>访问外部网络</w:t>
+      </w:r>
+      <w:r>
+        <w:rPr>
+          <w:rFonts w:hint="eastAsia"/>
+        </w:rPr>
+        <w:t>(</w:t>
+      </w:r>
+      <w:r>
+        <w:rPr>
+          <w:rFonts w:hint="eastAsia"/>
+        </w:rPr>
+        <w:t>使用公有</w:t>
+      </w:r>
+      <w:r>
+        <w:rPr>
+          <w:rFonts w:hint="eastAsia"/>
+        </w:rPr>
+        <w:t>IP</w:t>
+      </w:r>
+      <w:r>
+        <w:rPr>
+          <w:rFonts w:hint="eastAsia"/>
+        </w:rPr>
+        <w:t>地址</w:t>
+      </w:r>
+      <w:r>
+        <w:rPr>
+          <w:rFonts w:hint="eastAsia"/>
+        </w:rPr>
+        <w:t>)</w:t>
+      </w:r>
+      <w:r>
+        <w:rPr>
+          <w:rFonts w:hint="eastAsia"/>
+        </w:rPr>
+        <w:t>功能。</w:t>
       </w:r>
     </w:p>
     <w:p>
       <w:pPr>
-        <w:rPr>
-          <w:rFonts w:asciiTheme="minorEastAsia" w:hAnsiTheme="minorEastAsia"/>
-        </w:rPr>
-      </w:pPr>
-      <w:r>
-        <w:rPr>
-          <w:rFonts w:asciiTheme="minorEastAsia" w:hAnsiTheme="minorEastAsia" w:hint="eastAsia"/>
-        </w:rPr>
-        <w:t>(4)熟悉NAT转换表的管理。</w:t>
+        <w:ind w:firstLine="420"/>
+        <w:rPr>
+          <w:rFonts w:hint="eastAsia"/>
+        </w:rPr>
+      </w:pPr>
+      <w:r>
+        <w:rPr>
+          <w:rFonts w:hint="eastAsia"/>
+        </w:rPr>
+        <w:t>具有</w:t>
+      </w:r>
+      <w:r>
+        <w:rPr>
+          <w:rFonts w:hint="eastAsia"/>
+        </w:rPr>
+        <w:t>NAT</w:t>
+      </w:r>
+      <w:r>
+        <w:rPr>
+          <w:rFonts w:hint="eastAsia"/>
+        </w:rPr>
+        <w:t>功能的常见设备有路由器和防火墙。</w:t>
+      </w:r>
+      <w:r>
+        <w:rPr>
+          <w:rFonts w:hint="eastAsia"/>
+        </w:rPr>
+        <w:t>NAT</w:t>
+      </w:r>
+      <w:r>
+        <w:rPr>
+          <w:rFonts w:hint="eastAsia"/>
+        </w:rPr>
+        <w:t>转换设备通常维护</w:t>
+      </w:r>
+      <w:r>
+        <w:rPr>
+          <w:rFonts w:hint="eastAsia"/>
+        </w:rPr>
+        <w:t>-</w:t>
+      </w:r>
+      <w:r>
+        <w:rPr>
+          <w:rFonts w:hint="eastAsia"/>
+        </w:rPr>
+        <w:t>一个地址转换表，所有经过这个设备并且需要地址转换的数据报都通过这个表进行转换。因为这种设备的功能是实现内部网络对外网的访问，所以它部署的位置一般在两个网络的连接处。</w:t>
       </w:r>
     </w:p>
     <w:p>
@@ -917,7 +1022,7 @@
 </file>
 
 <file path=word/endnotes.xml><?xml version="1.0" encoding="utf-8"?>
-<w:endnotes xmlns:wpc="http://schemas.microsoft.com/office/word/2010/wordprocessingCanvas" xmlns:cx="http://schemas.microsoft.com/office/drawing/2014/chartex" xmlns:cx1="http://schemas.microsoft.com/office/drawing/2015/9/8/chartex" xmlns:cx2="http://schemas.microsoft.com/office/drawing/2015/10/21/chartex" xmlns:cx3="http://schemas.microsoft.com/office/drawing/2016/5/9/chartex" xmlns:cx4="http://schemas.microsoft.com/office/drawing/2016/5/10/chartex" xmlns:cx5="http://schemas.microsoft.com/office/drawing/2016/5/11/chartex" xmlns:cx6="http://schemas.microsoft.com/office/drawing/2016/5/12/chartex" xmlns:cx7="http://schemas.microsoft.com/office/drawing/2016/5/13/chartex" xmlns:cx8="http://schemas.microsoft.com/office/drawing/2016/5/14/chartex" xmlns:mc="http://schemas.openxmlformats.org/markup-compatibility/2006" xmlns:aink="http://schemas.microsoft.com/office/drawing/2016/ink" xmlns:am3d="http://schemas.microsoft.com/office/drawing/2017/model3d" xmlns:o="urn:schemas-microsoft-com:office:office" xmlns:r="http://schemas.openxmlformats.org/officeDocument/2006/relationships" xmlns:m="http://schemas.openxmlformats.org/officeDocument/2006/math" xmlns:v="urn:schemas-microsoft-com:vml" xmlns:wp14="http://schemas.microsoft.com/office/word/2010/wordprocessingDrawing" xmlns:wp="http://schemas.openxmlformats.org/drawingml/2006/wordprocessingDrawing" xmlns:w10="urn:schemas-microsoft-com:office:word" xmlns:w="http://schemas.openxmlformats.org/wordprocessingml/2006/main" xmlns:w14="http://schemas.microsoft.com/office/word/2010/wordml" xmlns:w15="http://schemas.microsoft.com/office/word/2012/wordml" xmlns:w16cex="http://schemas.microsoft.com/office/word/2018/wordml/cex" xmlns:w16cid="http://schemas.microsoft.com/office/word/2016/wordml/cid" xmlns:w16="http://schemas.microsoft.com/office/word/2018/wordml" xmlns:w16sdtdh="http://schemas.microsoft.com/office/word/2020/wordml/sdtdatahash" xmlns:w16se="http://schemas.microsoft.com/office/word/2015/wordml/symex" xmlns:wpg="http://schemas.microsoft.com/office/word/2010/wordprocessingGroup" xmlns:wpi="http://schemas.microsoft.com/office/word/2010/wordprocessingInk" xmlns:wne="http://schemas.microsoft.com/office/word/2006/wordml" xmlns:wps="http://schemas.microsoft.com/office/word/2010/wordprocessingShape" mc:Ignorable="w14 w15 w16se w16cid w16 w16cex w16sdtdh wp14">
+<w:endnotes xmlns:wpc="http://schemas.microsoft.com/office/word/2010/wordprocessingCanvas" xmlns:cx="http://schemas.microsoft.com/office/drawing/2014/chartex" xmlns:mc="http://schemas.openxmlformats.org/markup-compatibility/2006" xmlns:o="urn:schemas-microsoft-com:office:office" xmlns:r="http://schemas.openxmlformats.org/officeDocument/2006/relationships" xmlns:m="http://schemas.openxmlformats.org/officeDocument/2006/math" xmlns:v="urn:schemas-microsoft-com:vml" xmlns:wp14="http://schemas.microsoft.com/office/word/2010/wordprocessingDrawing" xmlns:wp="http://schemas.openxmlformats.org/drawingml/2006/wordprocessingDrawing" xmlns:w10="urn:schemas-microsoft-com:office:word" xmlns:w="http://schemas.openxmlformats.org/wordprocessingml/2006/main" xmlns:w14="http://schemas.microsoft.com/office/word/2010/wordml" xmlns:w15="http://schemas.microsoft.com/office/word/2012/wordml" xmlns:w16se="http://schemas.microsoft.com/office/word/2015/wordml/symex" xmlns:wpg="http://schemas.microsoft.com/office/word/2010/wordprocessingGroup" xmlns:wpi="http://schemas.microsoft.com/office/word/2010/wordprocessingInk" xmlns:wne="http://schemas.microsoft.com/office/word/2006/wordml" xmlns:wps="http://schemas.microsoft.com/office/word/2010/wordprocessingShape" mc:Ignorable="w14 w15 w16se wp14">
   <w:endnote w:type="separator" w:id="-1">
     <w:p>
       <w:r>
@@ -936,7 +1041,7 @@
 </file>
 
 <file path=word/footnotes.xml><?xml version="1.0" encoding="utf-8"?>
-<w:footnotes xmlns:wpc="http://schemas.microsoft.com/office/word/2010/wordprocessingCanvas" xmlns:cx="http://schemas.microsoft.com/office/drawing/2014/chartex" xmlns:cx1="http://schemas.microsoft.com/office/drawing/2015/9/8/chartex" xmlns:cx2="http://schemas.microsoft.com/office/drawing/2015/10/21/chartex" xmlns:cx3="http://schemas.microsoft.com/office/drawing/2016/5/9/chartex" xmlns:cx4="http://schemas.microsoft.com/office/drawing/2016/5/10/chartex" xmlns:cx5="http://schemas.microsoft.com/office/drawing/2016/5/11/chartex" xmlns:cx6="http://schemas.microsoft.com/office/drawing/2016/5/12/chartex" xmlns:cx7="http://schemas.microsoft.com/office/drawing/2016/5/13/chartex" xmlns:cx8="http://schemas.microsoft.com/office/drawing/2016/5/14/chartex" xmlns:mc="http://schemas.openxmlformats.org/markup-compatibility/2006" xmlns:aink="http://schemas.microsoft.com/office/drawing/2016/ink" xmlns:am3d="http://schemas.microsoft.com/office/drawing/2017/model3d" xmlns:o="urn:schemas-microsoft-com:office:office" xmlns:r="http://schemas.openxmlformats.org/officeDocument/2006/relationships" xmlns:m="http://schemas.openxmlformats.org/officeDocument/2006/math" xmlns:v="urn:schemas-microsoft-com:vml" xmlns:wp14="http://schemas.microsoft.com/office/word/2010/wordprocessingDrawing" xmlns:wp="http://schemas.openxmlformats.org/drawingml/2006/wordprocessingDrawing" xmlns:w10="urn:schemas-microsoft-com:office:word" xmlns:w="http://schemas.openxmlformats.org/wordprocessingml/2006/main" xmlns:w14="http://schemas.microsoft.com/office/word/2010/wordml" xmlns:w15="http://schemas.microsoft.com/office/word/2012/wordml" xmlns:w16cex="http://schemas.microsoft.com/office/word/2018/wordml/cex" xmlns:w16cid="http://schemas.microsoft.com/office/word/2016/wordml/cid" xmlns:w16="http://schemas.microsoft.com/office/word/2018/wordml" xmlns:w16sdtdh="http://schemas.microsoft.com/office/word/2020/wordml/sdtdatahash" xmlns:w16se="http://schemas.microsoft.com/office/word/2015/wordml/symex" xmlns:wpg="http://schemas.microsoft.com/office/word/2010/wordprocessingGroup" xmlns:wpi="http://schemas.microsoft.com/office/word/2010/wordprocessingInk" xmlns:wne="http://schemas.microsoft.com/office/word/2006/wordml" xmlns:wps="http://schemas.microsoft.com/office/word/2010/wordprocessingShape" mc:Ignorable="w14 w15 w16se w16cid w16 w16cex w16sdtdh wp14">
+<w:footnotes xmlns:wpc="http://schemas.microsoft.com/office/word/2010/wordprocessingCanvas" xmlns:cx="http://schemas.microsoft.com/office/drawing/2014/chartex" xmlns:mc="http://schemas.openxmlformats.org/markup-compatibility/2006" xmlns:o="urn:schemas-microsoft-com:office:office" xmlns:r="http://schemas.openxmlformats.org/officeDocument/2006/relationships" xmlns:m="http://schemas.openxmlformats.org/officeDocument/2006/math" xmlns:v="urn:schemas-microsoft-com:vml" xmlns:wp14="http://schemas.microsoft.com/office/word/2010/wordprocessingDrawing" xmlns:wp="http://schemas.openxmlformats.org/drawingml/2006/wordprocessingDrawing" xmlns:w10="urn:schemas-microsoft-com:office:word" xmlns:w="http://schemas.openxmlformats.org/wordprocessingml/2006/main" xmlns:w14="http://schemas.microsoft.com/office/word/2010/wordml" xmlns:w15="http://schemas.microsoft.com/office/word/2012/wordml" xmlns:w16se="http://schemas.microsoft.com/office/word/2015/wordml/symex" xmlns:wpg="http://schemas.microsoft.com/office/word/2010/wordprocessingGroup" xmlns:wpi="http://schemas.microsoft.com/office/word/2010/wordprocessingInk" xmlns:wne="http://schemas.microsoft.com/office/word/2006/wordml" xmlns:wps="http://schemas.microsoft.com/office/word/2010/wordprocessingShape" mc:Ignorable="w14 w15 w16se wp14">
   <w:footnote w:type="separator" w:id="-1">
     <w:p>
       <w:r>
@@ -955,7 +1060,7 @@
 </file>
 
 <file path=word/numbering.xml><?xml version="1.0" encoding="utf-8"?>
-<w:numbering xmlns:wpc="http://schemas.microsoft.com/office/word/2010/wordprocessingCanvas" xmlns:cx="http://schemas.microsoft.com/office/drawing/2014/chartex" xmlns:cx1="http://schemas.microsoft.com/office/drawing/2015/9/8/chartex" xmlns:cx2="http://schemas.microsoft.com/office/drawing/2015/10/21/chartex" xmlns:cx3="http://schemas.microsoft.com/office/drawing/2016/5/9/chartex" xmlns:cx4="http://schemas.microsoft.com/office/drawing/2016/5/10/chartex" xmlns:cx5="http://schemas.microsoft.com/office/drawing/2016/5/11/chartex" xmlns:cx6="http://schemas.microsoft.com/office/drawing/2016/5/12/chartex" xmlns:cx7="http://schemas.microsoft.com/office/drawing/2016/5/13/chartex" xmlns:cx8="http://schemas.microsoft.com/office/drawing/2016/5/14/chartex" xmlns:mc="http://schemas.openxmlformats.org/markup-compatibility/2006" xmlns:aink="http://schemas.microsoft.com/office/drawing/2016/ink" xmlns:am3d="http://schemas.microsoft.com/office/drawing/2017/model3d" xmlns:o="urn:schemas-microsoft-com:office:office" xmlns:r="http://schemas.openxmlformats.org/officeDocument/2006/relationships" xmlns:m="http://schemas.openxmlformats.org/officeDocument/2006/math" xmlns:v="urn:schemas-microsoft-com:vml" xmlns:wp14="http://schemas.microsoft.com/office/word/2010/wordprocessingDrawing" xmlns:wp="http://schemas.openxmlformats.org/drawingml/2006/wordprocessingDrawing" xmlns:w10="urn:schemas-microsoft-com:office:word" xmlns:w="http://schemas.openxmlformats.org/wordprocessingml/2006/main" xmlns:w14="http://schemas.microsoft.com/office/word/2010/wordml" xmlns:w15="http://schemas.microsoft.com/office/word/2012/wordml" xmlns:w16cex="http://schemas.microsoft.com/office/word/2018/wordml/cex" xmlns:w16cid="http://schemas.microsoft.com/office/word/2016/wordml/cid" xmlns:w16="http://schemas.microsoft.com/office/word/2018/wordml" xmlns:w16sdtdh="http://schemas.microsoft.com/office/word/2020/wordml/sdtdatahash" xmlns:w16se="http://schemas.microsoft.com/office/word/2015/wordml/symex" xmlns:wpg="http://schemas.microsoft.com/office/word/2010/wordprocessingGroup" xmlns:wpi="http://schemas.microsoft.com/office/word/2010/wordprocessingInk" xmlns:wne="http://schemas.microsoft.com/office/word/2006/wordml" xmlns:wps="http://schemas.microsoft.com/office/word/2010/wordprocessingShape" mc:Ignorable="w14 w15 w16se w16cid w16 w16cex w16sdtdh wp14">
+<w:numbering xmlns:wpc="http://schemas.microsoft.com/office/word/2010/wordprocessingCanvas" xmlns:cx="http://schemas.microsoft.com/office/drawing/2014/chartex" xmlns:mc="http://schemas.openxmlformats.org/markup-compatibility/2006" xmlns:o="urn:schemas-microsoft-com:office:office" xmlns:r="http://schemas.openxmlformats.org/officeDocument/2006/relationships" xmlns:m="http://schemas.openxmlformats.org/officeDocument/2006/math" xmlns:v="urn:schemas-microsoft-com:vml" xmlns:wp14="http://schemas.microsoft.com/office/word/2010/wordprocessingDrawing" xmlns:wp="http://schemas.openxmlformats.org/drawingml/2006/wordprocessingDrawing" xmlns:w10="urn:schemas-microsoft-com:office:word" xmlns:w="http://schemas.openxmlformats.org/wordprocessingml/2006/main" xmlns:w14="http://schemas.microsoft.com/office/word/2010/wordml" xmlns:w15="http://schemas.microsoft.com/office/word/2012/wordml" xmlns:w16se="http://schemas.microsoft.com/office/word/2015/wordml/symex" xmlns:wpg="http://schemas.microsoft.com/office/word/2010/wordprocessingGroup" xmlns:wpi="http://schemas.microsoft.com/office/word/2010/wordprocessingInk" xmlns:wne="http://schemas.microsoft.com/office/word/2006/wordml" xmlns:wps="http://schemas.microsoft.com/office/word/2010/wordprocessingShape" mc:Ignorable="w14 w15 w16se wp14">
   <w:abstractNum w:abstractNumId="0" w15:restartNumberingAfterBreak="0">
     <w:nsid w:val="0EC711FA"/>
     <w:multiLevelType w:val="hybridMultilevel"/>
@@ -1328,7 +1433,7 @@
 </file>
 
 <file path=word/styles.xml><?xml version="1.0" encoding="utf-8"?>
-<w:styles xmlns:mc="http://schemas.openxmlformats.org/markup-compatibility/2006" xmlns:r="http://schemas.openxmlformats.org/officeDocument/2006/relationships" xmlns:w="http://schemas.openxmlformats.org/wordprocessingml/2006/main" xmlns:w14="http://schemas.microsoft.com/office/word/2010/wordml" xmlns:w15="http://schemas.microsoft.com/office/word/2012/wordml" xmlns:w16cex="http://schemas.microsoft.com/office/word/2018/wordml/cex" xmlns:w16cid="http://schemas.microsoft.com/office/word/2016/wordml/cid" xmlns:w16="http://schemas.microsoft.com/office/word/2018/wordml" xmlns:w16sdtdh="http://schemas.microsoft.com/office/word/2020/wordml/sdtdatahash" xmlns:w16se="http://schemas.microsoft.com/office/word/2015/wordml/symex" mc:Ignorable="w14 w15 w16se w16cid w16 w16cex w16sdtdh">
+<w:styles xmlns:mc="http://schemas.openxmlformats.org/markup-compatibility/2006" xmlns:r="http://schemas.openxmlformats.org/officeDocument/2006/relationships" xmlns:w="http://schemas.openxmlformats.org/wordprocessingml/2006/main" xmlns:w14="http://schemas.microsoft.com/office/word/2010/wordml" xmlns:w15="http://schemas.microsoft.com/office/word/2012/wordml" xmlns:w16se="http://schemas.microsoft.com/office/word/2015/wordml/symex" mc:Ignorable="w14 w15 w16se">
   <w:docDefaults>
     <w:rPrDefault>
       <w:rPr>
@@ -1341,7 +1446,7 @@
     </w:rPrDefault>
     <w:pPrDefault/>
   </w:docDefaults>
-  <w:latentStyles w:defLockedState="0" w:defUIPriority="99" w:defSemiHidden="0" w:defUnhideWhenUsed="0" w:defQFormat="0" w:count="376">
+  <w:latentStyles w:defLockedState="0" w:defUIPriority="99" w:defSemiHidden="0" w:defUnhideWhenUsed="0" w:defQFormat="0" w:count="371">
     <w:lsdException w:name="Normal" w:uiPriority="0" w:qFormat="1"/>
     <w:lsdException w:name="heading 1" w:uiPriority="9" w:qFormat="1"/>
     <w:lsdException w:name="heading 2" w:semiHidden="1" w:uiPriority="9" w:unhideWhenUsed="1" w:qFormat="1"/>
@@ -1713,11 +1818,6 @@
     <w:lsdException w:name="List Table 5 Dark Accent 6" w:uiPriority="50"/>
     <w:lsdException w:name="List Table 6 Colorful Accent 6" w:uiPriority="51"/>
     <w:lsdException w:name="List Table 7 Colorful Accent 6" w:uiPriority="52"/>
-    <w:lsdException w:name="Mention" w:semiHidden="1" w:unhideWhenUsed="1"/>
-    <w:lsdException w:name="Smart Hyperlink" w:semiHidden="1" w:unhideWhenUsed="1"/>
-    <w:lsdException w:name="Hashtag" w:semiHidden="1" w:unhideWhenUsed="1"/>
-    <w:lsdException w:name="Unresolved Mention" w:semiHidden="1" w:unhideWhenUsed="1"/>
-    <w:lsdException w:name="Smart Link" w:semiHidden="1" w:unhideWhenUsed="1"/>
   </w:latentStyles>
   <w:style w:type="paragraph" w:default="1" w:styleId="a">
     <w:name w:val="Normal"/>
